--- a/documents/my_cv.docx
+++ b/documents/my_cv.docx
@@ -825,7 +825,7 @@
           <w:color w:val="434343"/>
           <w:rtl w:val="0"/>
         </w:rPr>
-        <w:t xml:space="preserve">Undergraduate</w:t>
+        <w:t xml:space="preserve">Undergraduate, Lagos State University</w:t>
         <w:tab/>
         <w:tab/>
         <w:tab/>
@@ -1132,7 +1132,7 @@
           <w:u w:val="single"/>
           <w:rtl w:val="0"/>
         </w:rPr>
-        <w:t xml:space="preserve">Project Link</w:t>
+        <w:t xml:space="preserve">Project Link </w:t>
       </w:r>
       <w:r>
         <w:rPr>
@@ -1187,7 +1187,7 @@
           <w:u w:val="single"/>
           <w:rtl w:val="0"/>
         </w:rPr>
-        <w:t xml:space="preserve">GitHub Link:</w:t>
+        <w:t xml:space="preserve">GitHub Repo:</w:t>
       </w:r>
       <w:r>
         <w:rPr>
@@ -1376,7 +1376,7 @@
           <w:color w:val="434343"/>
           <w:rtl w:val="0"/>
         </w:rPr>
-        <w:t xml:space="preserve">GitHub Link: </w:t>
+        <w:t xml:space="preserve">GitHub Repo: </w:t>
       </w:r>
       <w:hyperlink r:id="rId14">
         <w:r>
@@ -1699,7 +1699,7 @@
           <w:u w:val="single"/>
           <w:rtl w:val="0"/>
         </w:rPr>
-        <w:t xml:space="preserve">GitHub Link:</w:t>
+        <w:t xml:space="preserve">GitHub Repo:</w:t>
       </w:r>
       <w:r>
         <w:rPr>
@@ -1731,12 +1731,214 @@
     </w:p>
     <w:p>
       <w:pPr>
-        <w:ind w:left="720" w:firstLine="0"/>
-        <w:rPr>
-          <w:b w:val="1"/>
-          <w:color w:val="434343"/>
-        </w:rPr>
-      </w:pPr>
+        <w:ind w:left="1440" w:firstLine="0"/>
+        <w:rPr>
+          <w:color w:val="434343"/>
+          <w:sz w:val="24"/>
+          <w:szCs w:val="24"/>
+        </w:rPr>
+      </w:pPr>
+      <w:r>
+        <w:rPr>
+          <w:rtl w:val="0"/>
+        </w:rPr>
+      </w:r>
+    </w:p>
+    <w:p>
+      <w:pPr>
+        <w:numPr>
+          <w:ilvl w:val="0"/>
+          <w:numId w:val="2"/>
+        </w:numPr>
+        <w:ind w:left="720" w:hanging="360"/>
+        <w:rPr>
+          <w:b w:val="1"/>
+          <w:color w:val="434343"/>
+          <w:sz w:val="24"/>
+          <w:szCs w:val="24"/>
+        </w:rPr>
+      </w:pPr>
+      <w:r>
+        <w:rPr>
+          <w:b w:val="1"/>
+          <w:color w:val="434343"/>
+          <w:sz w:val="24"/>
+          <w:szCs w:val="24"/>
+          <w:rtl w:val="0"/>
+        </w:rPr>
+        <w:t xml:space="preserve">Kleistic:</w:t>
+      </w:r>
+    </w:p>
+    <w:p>
+      <w:pPr>
+        <w:numPr>
+          <w:ilvl w:val="1"/>
+          <w:numId w:val="2"/>
+        </w:numPr>
+        <w:ind w:left="1440" w:hanging="360"/>
+        <w:rPr>
+          <w:b w:val="1"/>
+          <w:color w:val="434343"/>
+          <w:sz w:val="24"/>
+          <w:szCs w:val="24"/>
+          <w:u w:val="none"/>
+        </w:rPr>
+      </w:pPr>
+      <w:r>
+        <w:rPr>
+          <w:b w:val="1"/>
+          <w:color w:val="434343"/>
+          <w:sz w:val="24"/>
+          <w:szCs w:val="24"/>
+          <w:u w:val="single"/>
+          <w:rtl w:val="0"/>
+        </w:rPr>
+        <w:t xml:space="preserve">Aim</w:t>
+      </w:r>
+      <w:r>
+        <w:rPr>
+          <w:b w:val="1"/>
+          <w:color w:val="434343"/>
+          <w:sz w:val="24"/>
+          <w:szCs w:val="24"/>
+          <w:rtl w:val="0"/>
+        </w:rPr>
+        <w:t xml:space="preserve">: </w:t>
+      </w:r>
+      <w:r>
+        <w:rPr>
+          <w:rFonts w:ascii="Lora SemiBold" w:cs="Lora SemiBold" w:eastAsia="Lora SemiBold" w:hAnsi="Lora SemiBold"/>
+          <w:color w:val="434343"/>
+          <w:sz w:val="24"/>
+          <w:szCs w:val="24"/>
+          <w:rtl w:val="0"/>
+        </w:rPr>
+        <w:t xml:space="preserve">To build a Responsive E-commerce application that uses React, Redux For Front-End and Django RestFrameWork for user authentication</w:t>
+      </w:r>
+      <w:r>
+        <w:rPr>
+          <w:rFonts w:ascii="Lora SemiBold" w:cs="Lora SemiBold" w:eastAsia="Lora SemiBold" w:hAnsi="Lora SemiBold"/>
+          <w:sz w:val="24"/>
+          <w:szCs w:val="24"/>
+          <w:highlight w:val="white"/>
+          <w:rtl w:val="0"/>
+        </w:rPr>
+        <w:t xml:space="preserve">. </w:t>
+      </w:r>
+      <w:r>
+        <w:rPr>
+          <w:rFonts w:ascii="Lora SemiBold" w:cs="Lora SemiBold" w:eastAsia="Lora SemiBold" w:hAnsi="Lora SemiBold"/>
+          <w:color w:val="434343"/>
+          <w:sz w:val="24"/>
+          <w:szCs w:val="24"/>
+          <w:highlight w:val="white"/>
+          <w:rtl w:val="0"/>
+        </w:rPr>
+        <w:t xml:space="preserve">The app includes dynamic routing with react-router-dom and features pages for product listing, product detail, cart, wishlist, and user authentication.</w:t>
+      </w:r>
+    </w:p>
+    <w:p>
+      <w:pPr>
+        <w:numPr>
+          <w:ilvl w:val="1"/>
+          <w:numId w:val="2"/>
+        </w:numPr>
+        <w:ind w:left="1440" w:hanging="360"/>
+        <w:rPr>
+          <w:b w:val="1"/>
+          <w:color w:val="434343"/>
+          <w:sz w:val="24"/>
+          <w:szCs w:val="24"/>
+          <w:highlight w:val="white"/>
+        </w:rPr>
+      </w:pPr>
+      <w:r>
+        <w:rPr>
+          <w:b w:val="1"/>
+          <w:color w:val="434343"/>
+          <w:sz w:val="24"/>
+          <w:szCs w:val="24"/>
+          <w:u w:val="single"/>
+          <w:rtl w:val="0"/>
+        </w:rPr>
+        <w:t xml:space="preserve">Project Link:</w:t>
+      </w:r>
+      <w:r>
+        <w:rPr>
+          <w:b w:val="1"/>
+          <w:color w:val="434343"/>
+          <w:sz w:val="24"/>
+          <w:szCs w:val="24"/>
+          <w:rtl w:val="0"/>
+        </w:rPr>
+        <w:t xml:space="preserve"> </w:t>
+      </w:r>
+      <w:hyperlink r:id="rId16">
+        <w:r>
+          <w:rPr>
+            <w:b w:val="1"/>
+            <w:color w:val="1155cc"/>
+            <w:sz w:val="24"/>
+            <w:szCs w:val="24"/>
+            <w:rtl w:val="0"/>
+          </w:rPr>
+          <w:t xml:space="preserve">https://kleistic.netlify.app/</w:t>
+        </w:r>
+      </w:hyperlink>
+      <w:r>
+        <w:rPr>
+          <w:rtl w:val="0"/>
+        </w:rPr>
+      </w:r>
+    </w:p>
+    <w:p>
+      <w:pPr>
+        <w:numPr>
+          <w:ilvl w:val="1"/>
+          <w:numId w:val="2"/>
+        </w:numPr>
+        <w:ind w:left="1440" w:hanging="360"/>
+        <w:rPr>
+          <w:b w:val="1"/>
+          <w:color w:val="434343"/>
+          <w:sz w:val="24"/>
+          <w:szCs w:val="24"/>
+          <w:u w:val="none"/>
+        </w:rPr>
+      </w:pPr>
+      <w:r>
+        <w:rPr>
+          <w:b w:val="1"/>
+          <w:color w:val="434343"/>
+          <w:sz w:val="24"/>
+          <w:szCs w:val="24"/>
+          <w:u w:val="single"/>
+          <w:rtl w:val="0"/>
+        </w:rPr>
+        <w:t xml:space="preserve">GitHub Repo:</w:t>
+      </w:r>
+      <w:r>
+        <w:rPr>
+          <w:b w:val="1"/>
+          <w:color w:val="434343"/>
+          <w:sz w:val="24"/>
+          <w:szCs w:val="24"/>
+          <w:rtl w:val="0"/>
+        </w:rPr>
+        <w:t xml:space="preserve"> </w:t>
+      </w:r>
+      <w:hyperlink r:id="rId17">
+        <w:r>
+          <w:rPr>
+            <w:b w:val="1"/>
+            <w:color w:val="1155cc"/>
+            <w:sz w:val="24"/>
+            <w:szCs w:val="24"/>
+            <w:rtl w:val="0"/>
+          </w:rPr>
+          <w:t xml:space="preserve">https://github.com/Alphaboy20023/Kleistic</w:t>
+        </w:r>
+      </w:hyperlink>
       <w:r>
         <w:rPr>
           <w:rtl w:val="0"/>
@@ -2187,7 +2389,7 @@
     <w:name w:val="normal"/>
   </w:style>
   <w:style w:type="table" w:styleId="TableNormal" w:default="1">
-    <w:name w:val="Table Normal"/>
+    <w:name w:val="TableNormal"/>
   </w:style>
   <w:style w:type="paragraph" w:styleId="Heading1">
     <w:name w:val="heading 1"/>
